--- a/report/CS441_Project_Report_Abhijay_Sandeep_final.docx
+++ b/report/CS441_Project_Report_Abhijay_Sandeep_final.docx
@@ -1,12 +1,14 @@
 
 <file path=word/document.xml><?xml version="1.0" encoding="utf-8"?>
-<w:document xmlns:wpc="http://schemas.microsoft.com/office/word/2010/wordprocessingCanvas" xmlns:mc="http://schemas.openxmlformats.org/markup-compatibility/2006" xmlns:o="urn:schemas-microsoft-com:office:office" xmlns:r="http://schemas.openxmlformats.org/officeDocument/2006/relationships" xmlns:m="http://schemas.openxmlformats.org/officeDocument/2006/math" xmlns:v="urn:schemas-microsoft-com:vml" xmlns:wp14="http://schemas.microsoft.com/office/word/2010/wordprocessingDrawing" xmlns:wp="http://schemas.openxmlformats.org/drawingml/2006/wordprocessingDrawing" xmlns:w10="urn:schemas-microsoft-com:office:word" xmlns:w="http://schemas.openxmlformats.org/wordprocessingml/2006/main" xmlns:w14="http://schemas.microsoft.com/office/word/2010/wordml" xmlns:w15="http://schemas.microsoft.com/office/word/2012/wordml" xmlns:wpg="http://schemas.microsoft.com/office/word/2010/wordprocessingGroup" xmlns:wpi="http://schemas.microsoft.com/office/word/2010/wordprocessingInk" xmlns:wne="http://schemas.microsoft.com/office/word/2006/wordml" xmlns:wps="http://schemas.microsoft.com/office/word/2010/wordprocessingShape" mc:Ignorable="w14 w15 wp14">
+<w:document xmlns:wpc="http://schemas.microsoft.com/office/word/2010/wordprocessingCanvas" xmlns:cx="http://schemas.microsoft.com/office/drawing/2014/chartex" xmlns:mc="http://schemas.openxmlformats.org/markup-compatibility/2006" xmlns:o="urn:schemas-microsoft-com:office:office" xmlns:r="http://schemas.openxmlformats.org/officeDocument/2006/relationships" xmlns:m="http://schemas.openxmlformats.org/officeDocument/2006/math" xmlns:v="urn:schemas-microsoft-com:vml" xmlns:wp14="http://schemas.microsoft.com/office/word/2010/wordprocessingDrawing" xmlns:wp="http://schemas.openxmlformats.org/drawingml/2006/wordprocessingDrawing" xmlns:w10="urn:schemas-microsoft-com:office:word" xmlns:w="http://schemas.openxmlformats.org/wordprocessingml/2006/main" xmlns:w14="http://schemas.microsoft.com/office/word/2010/wordml" xmlns:w15="http://schemas.microsoft.com/office/word/2012/wordml" xmlns:w16se="http://schemas.microsoft.com/office/word/2015/wordml/symex" xmlns:wpg="http://schemas.microsoft.com/office/word/2010/wordprocessingGroup" xmlns:wpi="http://schemas.microsoft.com/office/word/2010/wordprocessingInk" xmlns:wne="http://schemas.microsoft.com/office/word/2006/wordml" xmlns:wps="http://schemas.microsoft.com/office/word/2010/wordprocessingShape" mc:Ignorable="w14 w15 w16se wp14">
   <w:background w:color="FFFFFF"/>
   <w:body>
     <w:p>
       <w:pPr>
         <w:jc w:val="both"/>
       </w:pPr>
+      <w:bookmarkStart w:id="0" w:name="_GoBack"/>
+      <w:bookmarkEnd w:id="0"/>
     </w:p>
     <w:p>
       <w:pPr>
@@ -1151,10 +1153,10 @@
           <w:szCs w:val="32"/>
         </w:rPr>
       </w:pPr>
-      <w:bookmarkStart w:id="0" w:name="_ia64k3rj3omo" w:colFirst="0" w:colLast="0"/>
-      <w:bookmarkStart w:id="1" w:name="p61jjfhmnsv" w:colFirst="0" w:colLast="0"/>
-      <w:bookmarkEnd w:id="0"/>
+      <w:bookmarkStart w:id="1" w:name="_ia64k3rj3omo" w:colFirst="0" w:colLast="0"/>
+      <w:bookmarkStart w:id="2" w:name="p61jjfhmnsv" w:colFirst="0" w:colLast="0"/>
       <w:bookmarkEnd w:id="1"/>
+      <w:bookmarkEnd w:id="2"/>
       <w:r>
         <w:rPr>
           <w:rFonts w:ascii="Calibri" w:eastAsia="Calibri" w:hAnsi="Calibri" w:cs="Calibri"/>
@@ -1169,7 +1171,7 @@
       <w:pPr>
         <w:jc w:val="both"/>
       </w:pPr>
-      <w:bookmarkStart w:id="2" w:name="introduction"/>
+      <w:bookmarkStart w:id="3" w:name="introduction"/>
       <w:r>
         <w:rPr>
           <w:rFonts w:ascii="Calibri" w:eastAsia="Calibri" w:hAnsi="Calibri" w:cs="Calibri"/>
@@ -1185,21 +1187,21 @@
       <w:pPr>
         <w:jc w:val="both"/>
       </w:pPr>
-      <w:bookmarkStart w:id="3" w:name="_f7po1p1ryys" w:colFirst="0" w:colLast="0"/>
-      <w:bookmarkEnd w:id="2"/>
+      <w:bookmarkStart w:id="4" w:name="_f7po1p1ryys" w:colFirst="0" w:colLast="0"/>
       <w:bookmarkEnd w:id="3"/>
-    </w:p>
-    <w:p>
-      <w:pPr>
-        <w:jc w:val="both"/>
-      </w:pPr>
-      <w:bookmarkStart w:id="4" w:name="_gjdgxs" w:colFirst="0" w:colLast="0"/>
       <w:bookmarkEnd w:id="4"/>
     </w:p>
     <w:p>
       <w:pPr>
         <w:jc w:val="both"/>
       </w:pPr>
+      <w:bookmarkStart w:id="5" w:name="_gjdgxs" w:colFirst="0" w:colLast="0"/>
+      <w:bookmarkEnd w:id="5"/>
+    </w:p>
+    <w:p>
+      <w:pPr>
+        <w:jc w:val="both"/>
+      </w:pPr>
       <w:r>
         <w:rPr>
           <w:rFonts w:ascii="Calibri" w:eastAsia="Calibri" w:hAnsi="Calibri" w:cs="Calibri"/>
@@ -1289,8 +1291,8 @@
       <w:pPr>
         <w:jc w:val="both"/>
       </w:pPr>
-      <w:bookmarkStart w:id="5" w:name="hhs1enncrc3p"/>
-      <w:bookmarkStart w:id="6" w:name="highlights"/>
+      <w:bookmarkStart w:id="6" w:name="hhs1enncrc3p"/>
+      <w:bookmarkStart w:id="7" w:name="highlights"/>
       <w:r>
         <w:rPr>
           <w:rFonts w:ascii="Calibri" w:eastAsia="Calibri" w:hAnsi="Calibri" w:cs="Calibri"/>
@@ -1301,8 +1303,8 @@
         <w:t>Highlights and features</w:t>
       </w:r>
     </w:p>
-    <w:bookmarkEnd w:id="5"/>
     <w:bookmarkEnd w:id="6"/>
+    <w:bookmarkEnd w:id="7"/>
     <w:p>
       <w:pPr>
         <w:jc w:val="both"/>
@@ -1496,7 +1498,7 @@
       <w:pPr>
         <w:jc w:val="both"/>
       </w:pPr>
-      <w:bookmarkStart w:id="7" w:name="technologystack"/>
+      <w:bookmarkStart w:id="8" w:name="technologystack"/>
       <w:r>
         <w:rPr>
           <w:rFonts w:ascii="Calibri" w:eastAsia="Calibri" w:hAnsi="Calibri" w:cs="Calibri"/>
@@ -1516,7 +1518,7 @@
         </w:rPr>
         <w:t xml:space="preserve"> (Software Requirements)</w:t>
       </w:r>
-      <w:bookmarkEnd w:id="7"/>
+      <w:bookmarkEnd w:id="8"/>
     </w:p>
     <w:p>
       <w:pPr>
@@ -2242,8 +2244,8 @@
           <w:szCs w:val="32"/>
         </w:rPr>
       </w:pPr>
-      <w:bookmarkStart w:id="8" w:name="30j0zll" w:colFirst="0" w:colLast="0"/>
-      <w:bookmarkEnd w:id="8"/>
+      <w:bookmarkStart w:id="9" w:name="30j0zll" w:colFirst="0" w:colLast="0"/>
+      <w:bookmarkEnd w:id="9"/>
       <w:r>
         <w:rPr>
           <w:rFonts w:ascii="Calibri" w:eastAsia="Calibri" w:hAnsi="Calibri" w:cs="Calibri"/>
@@ -2258,7 +2260,7 @@
       <w:pPr>
         <w:jc w:val="both"/>
       </w:pPr>
-      <w:bookmarkStart w:id="9" w:name="applicationdetails"/>
+      <w:bookmarkStart w:id="10" w:name="applicationdetails"/>
       <w:r>
         <w:rPr>
           <w:rFonts w:ascii="Calibri" w:eastAsia="Calibri" w:hAnsi="Calibri" w:cs="Calibri"/>
@@ -2270,7 +2272,7 @@
         <w:t>Application Details</w:t>
       </w:r>
     </w:p>
-    <w:bookmarkEnd w:id="9"/>
+    <w:bookmarkEnd w:id="10"/>
     <w:p>
       <w:pPr>
         <w:jc w:val="both"/>
@@ -2942,7 +2944,21 @@
           <w:rFonts w:ascii="Calibri" w:eastAsia="Calibri" w:hAnsi="Calibri" w:cs="Calibri"/>
         </w:rPr>
         <w:tab/>
-        <w:t>^ ^     (passes downloaded       ||</w:t>
+        <w:t xml:space="preserve">^ ^  </w:t>
+      </w:r>
+      <w:proofErr w:type="gramStart"/>
+      <w:r>
+        <w:rPr>
+          <w:rFonts w:ascii="Calibri" w:eastAsia="Calibri" w:hAnsi="Calibri" w:cs="Calibri"/>
+        </w:rPr>
+        <w:t xml:space="preserve">   (</w:t>
+      </w:r>
+      <w:proofErr w:type="gramEnd"/>
+      <w:r>
+        <w:rPr>
+          <w:rFonts w:ascii="Calibri" w:eastAsia="Calibri" w:hAnsi="Calibri" w:cs="Calibri"/>
+        </w:rPr>
+        <w:t>passes downloaded       ||</w:t>
       </w:r>
       <w:r>
         <w:rPr>
@@ -3109,7 +3125,21 @@
           <w:rFonts w:ascii="Calibri" w:eastAsia="Calibri" w:hAnsi="Calibri" w:cs="Calibri"/>
         </w:rPr>
         <w:tab/>
-        <w:t xml:space="preserve"> ||   (passes back user name)</w:t>
+        <w:t xml:space="preserve"> ||</w:t>
+      </w:r>
+      <w:proofErr w:type="gramStart"/>
+      <w:r>
+        <w:rPr>
+          <w:rFonts w:ascii="Calibri" w:eastAsia="Calibri" w:hAnsi="Calibri" w:cs="Calibri"/>
+        </w:rPr>
+        <w:t xml:space="preserve">   (</w:t>
+      </w:r>
+      <w:proofErr w:type="gramEnd"/>
+      <w:r>
+        <w:rPr>
+          <w:rFonts w:ascii="Calibri" w:eastAsia="Calibri" w:hAnsi="Calibri" w:cs="Calibri"/>
+        </w:rPr>
+        <w:t>passes back user name)</w:t>
       </w:r>
       <w:r>
         <w:rPr>
@@ -3673,6 +3703,7 @@
         </w:rPr>
         <w:t>“</w:t>
       </w:r>
+      <w:proofErr w:type="gramStart"/>
       <w:r>
         <w:rPr>
           <w:rFonts w:ascii="Calibri" w:eastAsia="Calibri" w:hAnsi="Calibri" w:cs="Calibri"/>
@@ -3686,6 +3717,7 @@
         </w:rPr>
         <w:t>which</w:t>
       </w:r>
+      <w:proofErr w:type="gramEnd"/>
       <w:r>
         <w:rPr>
           <w:rFonts w:ascii="Calibri" w:eastAsia="Calibri" w:hAnsi="Calibri" w:cs="Calibri"/>
@@ -4333,6 +4365,7 @@
         </w:rPr>
         <w:t xml:space="preserve"> </w:t>
       </w:r>
+      <w:proofErr w:type="gramStart"/>
       <w:r>
         <w:rPr>
           <w:rFonts w:ascii="Calibri" w:eastAsia="Calibri" w:hAnsi="Calibri" w:cs="Calibri"/>
@@ -4345,6 +4378,7 @@
         </w:rPr>
         <w:t xml:space="preserve"> </w:t>
       </w:r>
+      <w:proofErr w:type="gramEnd"/>
       <w:r>
         <w:rPr>
           <w:rFonts w:ascii="Calibri" w:eastAsia="Calibri" w:hAnsi="Calibri" w:cs="Calibri"/>
@@ -5645,7 +5679,23 @@
           <w:rFonts w:ascii="Calibri" w:eastAsia="Calibri" w:hAnsi="Calibri" w:cs="Calibri"/>
           <w:b/>
         </w:rPr>
-        <w:t>Object.keys(db.javaCollection.findOne())</w:t>
+        <w:t>Object.keys(</w:t>
+      </w:r>
+      <w:proofErr w:type="gramStart"/>
+      <w:r>
+        <w:rPr>
+          <w:rFonts w:ascii="Calibri" w:eastAsia="Calibri" w:hAnsi="Calibri" w:cs="Calibri"/>
+          <w:b/>
+        </w:rPr>
+        <w:t>db.javaCollection.findOne</w:t>
+      </w:r>
+      <w:proofErr w:type="gramEnd"/>
+      <w:r>
+        <w:rPr>
+          <w:rFonts w:ascii="Calibri" w:eastAsia="Calibri" w:hAnsi="Calibri" w:cs="Calibri"/>
+          <w:b/>
+        </w:rPr>
+        <w:t>())</w:t>
       </w:r>
     </w:p>
     <w:p>
@@ -5718,7 +5768,23 @@
           <w:rFonts w:ascii="Calibri" w:eastAsia="Calibri" w:hAnsi="Calibri" w:cs="Calibri"/>
           <w:b/>
         </w:rPr>
-        <w:t xml:space="preserve"> Object.keys(db.usersCollection.findOne())</w:t>
+        <w:t xml:space="preserve"> Object.keys(</w:t>
+      </w:r>
+      <w:proofErr w:type="gramStart"/>
+      <w:r>
+        <w:rPr>
+          <w:rFonts w:ascii="Calibri" w:eastAsia="Calibri" w:hAnsi="Calibri" w:cs="Calibri"/>
+          <w:b/>
+        </w:rPr>
+        <w:t>db.usersCollection.findOne</w:t>
+      </w:r>
+      <w:proofErr w:type="gramEnd"/>
+      <w:r>
+        <w:rPr>
+          <w:rFonts w:ascii="Calibri" w:eastAsia="Calibri" w:hAnsi="Calibri" w:cs="Calibri"/>
+          <w:b/>
+        </w:rPr>
+        <w:t>())</w:t>
       </w:r>
     </w:p>
     <w:p>
@@ -6348,9 +6414,9 @@
           <w:szCs w:val="32"/>
         </w:rPr>
       </w:pPr>
-      <w:bookmarkStart w:id="10" w:name="jkjkmewk4qv7" w:colFirst="0" w:colLast="0"/>
-      <w:bookmarkStart w:id="11" w:name="howtorun"/>
-      <w:bookmarkEnd w:id="10"/>
+      <w:bookmarkStart w:id="11" w:name="jkjkmewk4qv7" w:colFirst="0" w:colLast="0"/>
+      <w:bookmarkStart w:id="12" w:name="howtorun"/>
+      <w:bookmarkEnd w:id="11"/>
     </w:p>
     <w:p>
       <w:pPr>
@@ -6383,7 +6449,7 @@
         <w:t>How to run</w:t>
       </w:r>
     </w:p>
-    <w:bookmarkEnd w:id="11"/>
+    <w:bookmarkEnd w:id="12"/>
     <w:p>
       <w:pPr>
         <w:jc w:val="both"/>
@@ -6620,7 +6686,21 @@
         <w:rPr>
           <w:rFonts w:ascii="Calibri" w:eastAsia="Calibri" w:hAnsi="Calibri" w:cs="Calibri"/>
         </w:rPr>
-        <w:t xml:space="preserve"> Copy build.sbt, and /src/main/ to a folder in your google cloud VM. Run using </w:t>
+        <w:t xml:space="preserve"> Copy build.sbt, and /src/main/ to a folder in </w:t>
+      </w:r>
+      <w:proofErr w:type="gramStart"/>
+      <w:r>
+        <w:rPr>
+          <w:rFonts w:ascii="Calibri" w:eastAsia="Calibri" w:hAnsi="Calibri" w:cs="Calibri"/>
+        </w:rPr>
+        <w:t>your</w:t>
+      </w:r>
+      <w:proofErr w:type="gramEnd"/>
+      <w:r>
+        <w:rPr>
+          <w:rFonts w:ascii="Calibri" w:eastAsia="Calibri" w:hAnsi="Calibri" w:cs="Calibri"/>
+        </w:rPr>
+        <w:t xml:space="preserve"> google cloud VM. Run using </w:t>
       </w:r>
       <w:r>
         <w:rPr>
@@ -7270,7 +7350,7 @@
       <w:pPr>
         <w:jc w:val="both"/>
       </w:pPr>
-      <w:bookmarkStart w:id="12" w:name="resultanalysis"/>
+      <w:bookmarkStart w:id="13" w:name="resultanalysis"/>
       <w:r>
         <w:rPr>
           <w:rFonts w:ascii="Calibri" w:eastAsia="Calibri" w:hAnsi="Calibri" w:cs="Calibri"/>
@@ -7282,7 +7362,7 @@
         <w:t>Results Analysis</w:t>
       </w:r>
     </w:p>
-    <w:bookmarkEnd w:id="12"/>
+    <w:bookmarkEnd w:id="13"/>
     <w:p>
       <w:pPr>
         <w:jc w:val="both"/>
@@ -8765,7 +8845,7 @@
         <w:br w:type="page"/>
       </w:r>
     </w:p>
-    <w:bookmarkStart w:id="13" w:name="applicationtesting"/>
+    <w:bookmarkStart w:id="14" w:name="applicationtesting"/>
     <w:p>
       <w:pPr>
         <w:jc w:val="both"/>
@@ -8799,7 +8879,7 @@
         <w:fldChar w:fldCharType="end"/>
       </w:r>
     </w:p>
-    <w:bookmarkEnd w:id="13"/>
+    <w:bookmarkEnd w:id="14"/>
     <w:p>
       <w:pPr>
         <w:jc w:val="both"/>
@@ -10761,7 +10841,7 @@
       <w:pPr>
         <w:jc w:val="both"/>
       </w:pPr>
-      <w:bookmarkStart w:id="14" w:name="limitations"/>
+      <w:bookmarkStart w:id="15" w:name="limitations"/>
       <w:r>
         <w:rPr>
           <w:rFonts w:ascii="Calibri" w:eastAsia="Calibri" w:hAnsi="Calibri" w:cs="Calibri"/>
@@ -10773,7 +10853,7 @@
         <w:t>Limitations</w:t>
       </w:r>
     </w:p>
-    <w:bookmarkEnd w:id="14"/>
+    <w:bookmarkEnd w:id="15"/>
     <w:p>
       <w:pPr>
         <w:jc w:val="both"/>
@@ -11089,7 +11169,7 @@
           <w:sz w:val="32"/>
         </w:rPr>
       </w:pPr>
-      <w:bookmarkStart w:id="15" w:name="futurework"/>
+      <w:bookmarkStart w:id="16" w:name="futurework"/>
       <w:r>
         <w:rPr>
           <w:rFonts w:asciiTheme="minorHAnsi" w:hAnsiTheme="minorHAnsi" w:cstheme="minorHAnsi"/>
@@ -11099,7 +11179,7 @@
         <w:lastRenderedPageBreak/>
         <w:t>Future Work</w:t>
       </w:r>
-      <w:bookmarkEnd w:id="15"/>
+      <w:bookmarkEnd w:id="16"/>
     </w:p>
     <w:p>
       <w:pPr>
@@ -11247,8 +11327,8 @@
       <w:pPr>
         <w:jc w:val="both"/>
       </w:pPr>
-      <w:bookmarkStart w:id="16" w:name="3dy6vkm" w:colFirst="0" w:colLast="0"/>
-      <w:bookmarkEnd w:id="16"/>
+      <w:bookmarkStart w:id="17" w:name="3dy6vkm" w:colFirst="0" w:colLast="0"/>
+      <w:bookmarkEnd w:id="17"/>
     </w:p>
     <w:p>
       <w:pPr>
@@ -11259,7 +11339,7 @@
           <w:sz w:val="32"/>
         </w:rPr>
       </w:pPr>
-      <w:bookmarkStart w:id="17" w:name="knownissues"/>
+      <w:bookmarkStart w:id="18" w:name="knownissues"/>
       <w:r>
         <w:rPr>
           <w:rFonts w:asciiTheme="minorHAnsi" w:hAnsiTheme="minorHAnsi" w:cstheme="minorHAnsi"/>
@@ -11268,7 +11348,7 @@
         </w:rPr>
         <w:t>Known issues</w:t>
       </w:r>
-      <w:bookmarkEnd w:id="17"/>
+      <w:bookmarkEnd w:id="18"/>
     </w:p>
     <w:p>
       <w:pPr>
@@ -11313,13 +11393,23 @@
         </w:rPr>
         <w:t>“</w:t>
       </w:r>
+      <w:proofErr w:type="gramStart"/>
       <w:r>
         <w:rPr>
           <w:rFonts w:asciiTheme="minorHAnsi" w:hAnsiTheme="minorHAnsi" w:cstheme="minorHAnsi"/>
           <w:i/>
           <w:sz w:val="24"/>
         </w:rPr>
-        <w:t>org.bson.codecs.configuration.CodecConfigurationException: Can't find a codec for class org.bson.BsonDecimal128</w:t>
+        <w:t>org.bson</w:t>
+      </w:r>
+      <w:proofErr w:type="gramEnd"/>
+      <w:r>
+        <w:rPr>
+          <w:rFonts w:asciiTheme="minorHAnsi" w:hAnsiTheme="minorHAnsi" w:cstheme="minorHAnsi"/>
+          <w:i/>
+          <w:sz w:val="24"/>
+        </w:rPr>
+        <w:t>.codecs.configuration.CodecConfigurationException: Can't find a codec for class org.bson.BsonDecimal128</w:t>
       </w:r>
       <w:r>
         <w:rPr>
@@ -11505,9 +11595,9 @@
           <w:szCs w:val="32"/>
         </w:rPr>
       </w:pPr>
-      <w:bookmarkStart w:id="18" w:name="1t3h5sf" w:colFirst="0" w:colLast="0"/>
-      <w:bookmarkStart w:id="19" w:name="learnings"/>
-      <w:bookmarkEnd w:id="18"/>
+      <w:bookmarkStart w:id="19" w:name="1t3h5sf" w:colFirst="0" w:colLast="0"/>
+      <w:bookmarkStart w:id="20" w:name="learnings"/>
+      <w:bookmarkEnd w:id="19"/>
       <w:r>
         <w:rPr>
           <w:rFonts w:ascii="Calibri" w:eastAsia="Calibri" w:hAnsi="Calibri" w:cs="Calibri"/>
@@ -11533,7 +11623,7 @@
         <w:t>Learnings</w:t>
       </w:r>
     </w:p>
-    <w:bookmarkEnd w:id="19"/>
+    <w:bookmarkEnd w:id="20"/>
     <w:p>
       <w:pPr>
         <w:jc w:val="both"/>
@@ -11755,9 +11845,9 @@
           <w:szCs w:val="32"/>
         </w:rPr>
       </w:pPr>
-      <w:bookmarkStart w:id="20" w:name="4d34og8" w:colFirst="0" w:colLast="0"/>
-      <w:bookmarkStart w:id="21" w:name="attachedfiledescription"/>
-      <w:bookmarkEnd w:id="20"/>
+      <w:bookmarkStart w:id="21" w:name="4d34og8" w:colFirst="0" w:colLast="0"/>
+      <w:bookmarkStart w:id="22" w:name="attachedfiledescription"/>
+      <w:bookmarkEnd w:id="21"/>
       <w:r>
         <w:rPr>
           <w:rFonts w:ascii="Calibri" w:eastAsia="Calibri" w:hAnsi="Calibri" w:cs="Calibri"/>
@@ -11783,7 +11873,7 @@
         <w:t>Attached Files Description</w:t>
       </w:r>
     </w:p>
-    <w:bookmarkEnd w:id="21"/>
+    <w:bookmarkEnd w:id="22"/>
     <w:p/>
     <w:p>
       <w:pPr>
@@ -11949,9 +12039,9 @@
           <w:szCs w:val="32"/>
         </w:rPr>
       </w:pPr>
-      <w:bookmarkStart w:id="22" w:name="2s8eyo1" w:colFirst="0" w:colLast="0"/>
-      <w:bookmarkStart w:id="23" w:name="references"/>
-      <w:bookmarkEnd w:id="22"/>
+      <w:bookmarkStart w:id="23" w:name="2s8eyo1" w:colFirst="0" w:colLast="0"/>
+      <w:bookmarkStart w:id="24" w:name="references"/>
+      <w:bookmarkEnd w:id="23"/>
     </w:p>
     <w:p>
       <w:pPr>
@@ -11998,7 +12088,7 @@
         <w:t>References</w:t>
       </w:r>
     </w:p>
-    <w:bookmarkEnd w:id="23"/>
+    <w:bookmarkEnd w:id="24"/>
     <w:p>
       <w:pPr>
         <w:jc w:val="both"/>
@@ -12028,8 +12118,6 @@
         </w:rPr>
         <w:t>http://logos.uic.edu/DOWNLOAD.CGI?document=COL.ENG.CSCI.LOCKB.SM.RED.PNG</w:t>
       </w:r>
-      <w:bookmarkStart w:id="24" w:name="_GoBack"/>
-      <w:bookmarkEnd w:id="24"/>
     </w:p>
     <w:p>
       <w:pPr>
@@ -12586,7 +12674,7 @@
 </file>
 
 <file path=word/numbering.xml><?xml version="1.0" encoding="utf-8"?>
-<w:numbering xmlns:wpc="http://schemas.microsoft.com/office/word/2010/wordprocessingCanvas" xmlns:mc="http://schemas.openxmlformats.org/markup-compatibility/2006" xmlns:o="urn:schemas-microsoft-com:office:office" xmlns:r="http://schemas.openxmlformats.org/officeDocument/2006/relationships" xmlns:m="http://schemas.openxmlformats.org/officeDocument/2006/math" xmlns:v="urn:schemas-microsoft-com:vml" xmlns:wp14="http://schemas.microsoft.com/office/word/2010/wordprocessingDrawing" xmlns:wp="http://schemas.openxmlformats.org/drawingml/2006/wordprocessingDrawing" xmlns:w10="urn:schemas-microsoft-com:office:word" xmlns:w="http://schemas.openxmlformats.org/wordprocessingml/2006/main" xmlns:w14="http://schemas.microsoft.com/office/word/2010/wordml" xmlns:w15="http://schemas.microsoft.com/office/word/2012/wordml" xmlns:wpg="http://schemas.microsoft.com/office/word/2010/wordprocessingGroup" xmlns:wpi="http://schemas.microsoft.com/office/word/2010/wordprocessingInk" xmlns:wne="http://schemas.microsoft.com/office/word/2006/wordml" xmlns:wps="http://schemas.microsoft.com/office/word/2010/wordprocessingShape" mc:Ignorable="w14 w15 wp14">
+<w:numbering xmlns:wpc="http://schemas.microsoft.com/office/word/2010/wordprocessingCanvas" xmlns:cx="http://schemas.microsoft.com/office/drawing/2014/chartex" xmlns:mc="http://schemas.openxmlformats.org/markup-compatibility/2006" xmlns:o="urn:schemas-microsoft-com:office:office" xmlns:r="http://schemas.openxmlformats.org/officeDocument/2006/relationships" xmlns:m="http://schemas.openxmlformats.org/officeDocument/2006/math" xmlns:v="urn:schemas-microsoft-com:vml" xmlns:wp14="http://schemas.microsoft.com/office/word/2010/wordprocessingDrawing" xmlns:wp="http://schemas.openxmlformats.org/drawingml/2006/wordprocessingDrawing" xmlns:w10="urn:schemas-microsoft-com:office:word" xmlns:w="http://schemas.openxmlformats.org/wordprocessingml/2006/main" xmlns:w14="http://schemas.microsoft.com/office/word/2010/wordml" xmlns:w15="http://schemas.microsoft.com/office/word/2012/wordml" xmlns:w16se="http://schemas.microsoft.com/office/word/2015/wordml/symex" xmlns:wpg="http://schemas.microsoft.com/office/word/2010/wordprocessingGroup" xmlns:wpi="http://schemas.microsoft.com/office/word/2010/wordprocessingInk" xmlns:wne="http://schemas.microsoft.com/office/word/2006/wordml" xmlns:wps="http://schemas.microsoft.com/office/word/2010/wordprocessingShape" mc:Ignorable="w14 w15 w16se wp14">
   <w:abstractNum w:abstractNumId="0" w15:restartNumberingAfterBreak="0">
     <w:nsid w:val="0AAA5A26"/>
     <w:multiLevelType w:val="multilevel"/>
@@ -16198,7 +16286,7 @@
 </file>
 
 <file path=word/styles.xml><?xml version="1.0" encoding="utf-8"?>
-<w:styles xmlns:mc="http://schemas.openxmlformats.org/markup-compatibility/2006" xmlns:r="http://schemas.openxmlformats.org/officeDocument/2006/relationships" xmlns:w="http://schemas.openxmlformats.org/wordprocessingml/2006/main" xmlns:w14="http://schemas.microsoft.com/office/word/2010/wordml" xmlns:w15="http://schemas.microsoft.com/office/word/2012/wordml" mc:Ignorable="w14 w15">
+<w:styles xmlns:mc="http://schemas.openxmlformats.org/markup-compatibility/2006" xmlns:r="http://schemas.openxmlformats.org/officeDocument/2006/relationships" xmlns:w="http://schemas.openxmlformats.org/wordprocessingml/2006/main" xmlns:w14="http://schemas.microsoft.com/office/word/2010/wordml" xmlns:w15="http://schemas.microsoft.com/office/word/2012/wordml" xmlns:w16se="http://schemas.microsoft.com/office/word/2015/wordml/symex" mc:Ignorable="w14 w15 w16se">
   <w:docDefaults>
     <w:rPrDefault>
       <w:rPr>
